--- a/Method 1/Documentation/MCInc vs MCIc - X axis.docx
+++ b/Method 1/Documentation/MCInc vs MCIc - X axis.docx
@@ -162,6 +162,24 @@
         </w:rPr>
         <w:t>2019_04_24_10_52</w:t>
       </w:r>
+      <w:r>
+        <w:rPr>
+          <w:b/>
+          <w:sz w:val="32"/>
+          <w:lang w:val="en-US"/>
+        </w:rPr>
+        <w:t xml:space="preserve"> and </w:t>
+      </w:r>
+      <w:r>
+        <w:rPr>
+          <w:b/>
+          <w:sz w:val="32"/>
+          <w:lang w:val="en-US"/>
+        </w:rPr>
+        <w:t>2019_04_27_12_27</w:t>
+      </w:r>
+      <w:bookmarkStart w:id="0" w:name="_GoBack"/>
+      <w:bookmarkEnd w:id="0"/>
     </w:p>
     <w:p>
       <w:pPr>
@@ -173,7 +191,7 @@
           <w:lang w:val="en-US"/>
         </w:rPr>
       </w:pPr>
-      <w:bookmarkStart w:id="0" w:name="_Hlk5358298"/>
+      <w:bookmarkStart w:id="1" w:name="_Hlk5358298"/>
       <w:r>
         <w:rPr>
           <w:b/>
@@ -657,7 +675,7 @@
         <w:t>Results:</w:t>
       </w:r>
     </w:p>
-    <w:bookmarkEnd w:id="0"/>
+    <w:bookmarkEnd w:id="1"/>
     <w:p>
       <w:r>
         <w:rPr>
@@ -2455,15 +2473,7 @@
           <w:lang w:val="en-US"/>
         </w:rPr>
         <w:lastRenderedPageBreak/>
-        <w:t>Approach 5</w:t>
-      </w:r>
-      <w:r>
-        <w:rPr>
-          <w:b/>
-          <w:sz w:val="32"/>
-          <w:lang w:val="en-US"/>
-        </w:rPr>
-        <w:t xml:space="preserve"> - </w:t>
+        <w:t xml:space="preserve">Approach 5 - </w:t>
       </w:r>
       <w:r>
         <w:rPr>
@@ -2632,14 +2642,7 @@
                 <w:sz w:val="24"/>
                 <w:lang w:val="en-US"/>
               </w:rPr>
-              <w:t xml:space="preserve"> = </w:t>
-            </w:r>
-            <w:r>
-              <w:rPr>
-                <w:sz w:val="24"/>
-                <w:lang w:val="en-US"/>
-              </w:rPr>
-              <w:t>20</w:t>
+              <w:t xml:space="preserve"> = 20</w:t>
             </w:r>
             <w:r>
               <w:rPr>
@@ -3002,8 +3005,6 @@
           </wp:inline>
         </w:drawing>
       </w:r>
-      <w:bookmarkStart w:id="1" w:name="_GoBack"/>
-      <w:bookmarkEnd w:id="1"/>
     </w:p>
     <w:sectPr>
       <w:pgSz w:w="11906" w:h="16838"/>
